--- a/Dokumentacja/Wymagania_f_n_przypadki_użycia_WBS.docx
+++ b/Dokumentacja/Wymagania_f_n_przypadki_użycia_WBS.docx
@@ -25,11 +25,19 @@
     <w:p>
       <w:pPr>
         <w:rPr>
-          <w:rFonts w:ascii="Times New Roman" w:hAnsi="Times New Roman" w:cs="Times New Roman"/>
-          <w:sz w:val="28"/>
-          <w:szCs w:val="28"/>
-        </w:rPr>
-      </w:pPr>
+          <w:rFonts w:ascii="Times New Roman" w:eastAsia="Times New Roman" w:hAnsi="Times New Roman" w:cs="Times New Roman"/>
+          <w:b/>
+          <w:sz w:val="28"/>
+        </w:rPr>
+      </w:pPr>
+      <w:r>
+        <w:rPr>
+          <w:rFonts w:ascii="Times New Roman" w:eastAsia="Times New Roman" w:hAnsi="Times New Roman" w:cs="Times New Roman"/>
+          <w:b/>
+          <w:sz w:val="28"/>
+        </w:rPr>
+        <w:t>OGÓLNODOSTĘPNE:</w:t>
+      </w:r>
     </w:p>
     <w:p>
       <w:pPr>
@@ -283,60 +291,192 @@
     <w:p>
       <w:pPr>
         <w:rPr>
-          <w:rFonts w:ascii="Times New Roman" w:hAnsi="Times New Roman" w:cs="Times New Roman"/>
-          <w:b/>
-          <w:bCs/>
-          <w:color w:val="FF0000"/>
-          <w:sz w:val="28"/>
-          <w:szCs w:val="28"/>
-        </w:rPr>
-      </w:pPr>
-      <w:r>
-        <w:rPr>
-          <w:rFonts w:ascii="Times New Roman" w:hAnsi="Times New Roman" w:cs="Times New Roman"/>
-          <w:b/>
-          <w:bCs/>
-          <w:color w:val="FF0000"/>
-          <w:sz w:val="28"/>
-          <w:szCs w:val="28"/>
-        </w:rPr>
-        <w:t>Dodać wymagania funkcjonalne do części zamkniętej</w:t>
-      </w:r>
-      <w:r>
-        <w:rPr>
-          <w:rFonts w:ascii="Times New Roman" w:hAnsi="Times New Roman" w:cs="Times New Roman"/>
-          <w:b/>
-          <w:bCs/>
-          <w:color w:val="FF0000"/>
-          <w:sz w:val="28"/>
-          <w:szCs w:val="28"/>
-        </w:rPr>
-        <w:t>!!! Czyli to co admin robi.</w:t>
-      </w:r>
-    </w:p>
-    <w:p>
-      <w:pPr>
-        <w:rPr>
-          <w:rFonts w:ascii="Times New Roman" w:hAnsi="Times New Roman" w:cs="Times New Roman"/>
-          <w:b/>
-          <w:bCs/>
-          <w:color w:val="FF0000"/>
-          <w:sz w:val="28"/>
-          <w:szCs w:val="28"/>
-        </w:rPr>
-      </w:pPr>
-    </w:p>
-    <w:p>
-      <w:pPr>
-        <w:jc w:val="center"/>
-        <w:rPr>
-          <w:rFonts w:ascii="Times New Roman" w:hAnsi="Times New Roman" w:cs="Times New Roman"/>
-          <w:b/>
-          <w:bCs/>
-          <w:sz w:val="36"/>
-          <w:szCs w:val="36"/>
-        </w:rPr>
-      </w:pPr>
+          <w:rFonts w:ascii="Times New Roman" w:eastAsia="Times New Roman" w:hAnsi="Times New Roman" w:cs="Times New Roman"/>
+          <w:sz w:val="28"/>
+        </w:rPr>
+      </w:pPr>
+      <w:r>
+        <w:rPr>
+          <w:rFonts w:ascii="Times New Roman" w:eastAsia="Times New Roman" w:hAnsi="Times New Roman" w:cs="Times New Roman"/>
+          <w:b/>
+          <w:sz w:val="28"/>
+        </w:rPr>
+        <w:t>OGRANICZONY DOSTĘP:</w:t>
+      </w:r>
+    </w:p>
+    <w:p>
+      <w:pPr>
+        <w:rPr>
+          <w:rFonts w:ascii="Times New Roman" w:eastAsia="Times New Roman" w:hAnsi="Times New Roman" w:cs="Times New Roman"/>
+          <w:b/>
+          <w:sz w:val="28"/>
+        </w:rPr>
+      </w:pPr>
+      <w:r>
+        <w:rPr>
+          <w:rFonts w:ascii="Times New Roman" w:eastAsia="Times New Roman" w:hAnsi="Times New Roman" w:cs="Times New Roman"/>
+          <w:b/>
+          <w:sz w:val="28"/>
+        </w:rPr>
+        <w:t>1.Dodawanie/Edycja/Kasowanie budynku:</w:t>
+      </w:r>
+    </w:p>
+    <w:p>
+      <w:pPr>
+        <w:rPr>
+          <w:rFonts w:ascii="Times New Roman" w:eastAsia="Times New Roman" w:hAnsi="Times New Roman" w:cs="Times New Roman"/>
+          <w:b/>
+          <w:sz w:val="28"/>
+        </w:rPr>
+      </w:pPr>
+      <w:r>
+        <w:rPr>
+          <w:rFonts w:ascii="Times New Roman" w:eastAsia="Times New Roman" w:hAnsi="Times New Roman" w:cs="Times New Roman"/>
+          <w:b/>
+          <w:sz w:val="28"/>
+        </w:rPr>
+        <w:tab/>
+      </w:r>
+      <w:r>
+        <w:rPr>
+          <w:rFonts w:ascii="Times New Roman" w:eastAsia="Times New Roman" w:hAnsi="Times New Roman" w:cs="Times New Roman"/>
+          <w:sz w:val="28"/>
+        </w:rPr>
+        <w:t xml:space="preserve">Z pozycji użytkownika zalogowanego można dodać nowy budynek, </w:t>
+      </w:r>
+      <w:r>
+        <w:rPr>
+          <w:rFonts w:ascii="Times New Roman" w:eastAsia="Times New Roman" w:hAnsi="Times New Roman" w:cs="Times New Roman"/>
+          <w:sz w:val="28"/>
+        </w:rPr>
+        <w:tab/>
+        <w:t>edytować lub skasować istniejący.</w:t>
+      </w:r>
+    </w:p>
+    <w:p>
+      <w:pPr>
+        <w:rPr>
+          <w:rFonts w:ascii="Times New Roman" w:eastAsia="Times New Roman" w:hAnsi="Times New Roman" w:cs="Times New Roman"/>
+          <w:b/>
+          <w:sz w:val="28"/>
+        </w:rPr>
+      </w:pPr>
+      <w:r>
+        <w:rPr>
+          <w:rFonts w:ascii="Times New Roman" w:eastAsia="Times New Roman" w:hAnsi="Times New Roman" w:cs="Times New Roman"/>
+          <w:b/>
+          <w:sz w:val="28"/>
+        </w:rPr>
+        <w:lastRenderedPageBreak/>
+        <w:t>2.Import pracownika:</w:t>
+      </w:r>
+    </w:p>
+    <w:p>
+      <w:pPr>
+        <w:rPr>
+          <w:rFonts w:ascii="Times New Roman" w:eastAsia="Times New Roman" w:hAnsi="Times New Roman" w:cs="Times New Roman"/>
+          <w:b/>
+          <w:sz w:val="28"/>
+        </w:rPr>
+      </w:pPr>
+      <w:r>
+        <w:rPr>
+          <w:rFonts w:ascii="Times New Roman" w:eastAsia="Times New Roman" w:hAnsi="Times New Roman" w:cs="Times New Roman"/>
+          <w:b/>
+          <w:sz w:val="28"/>
+        </w:rPr>
+        <w:tab/>
+      </w:r>
+      <w:r>
+        <w:rPr>
+          <w:rFonts w:ascii="Times New Roman" w:eastAsia="Times New Roman" w:hAnsi="Times New Roman" w:cs="Times New Roman"/>
+          <w:sz w:val="28"/>
+        </w:rPr>
+        <w:t>Dodanie nowego pracownika z pozycji administratora</w:t>
+      </w:r>
+    </w:p>
+    <w:p>
+      <w:pPr>
+        <w:rPr>
+          <w:rFonts w:ascii="Times New Roman" w:eastAsia="Times New Roman" w:hAnsi="Times New Roman" w:cs="Times New Roman"/>
+          <w:b/>
+          <w:sz w:val="28"/>
+        </w:rPr>
+      </w:pPr>
+      <w:r>
+        <w:rPr>
+          <w:rFonts w:ascii="Times New Roman" w:eastAsia="Times New Roman" w:hAnsi="Times New Roman" w:cs="Times New Roman"/>
+          <w:b/>
+          <w:sz w:val="28"/>
+        </w:rPr>
+        <w:t xml:space="preserve">3.Edycja informacji o gabinetach: </w:t>
+      </w:r>
+    </w:p>
+    <w:p>
+      <w:pPr>
+        <w:rPr>
+          <w:rFonts w:ascii="Times New Roman" w:eastAsia="Times New Roman" w:hAnsi="Times New Roman" w:cs="Times New Roman"/>
+          <w:b/>
+          <w:sz w:val="28"/>
+        </w:rPr>
+      </w:pPr>
+      <w:r>
+        <w:rPr>
+          <w:rFonts w:ascii="Times New Roman" w:eastAsia="Times New Roman" w:hAnsi="Times New Roman" w:cs="Times New Roman"/>
+          <w:b/>
+          <w:sz w:val="28"/>
+        </w:rPr>
+        <w:tab/>
+      </w:r>
+      <w:r>
+        <w:rPr>
+          <w:rFonts w:ascii="Times New Roman" w:eastAsia="Times New Roman" w:hAnsi="Times New Roman" w:cs="Times New Roman"/>
+          <w:sz w:val="28"/>
+        </w:rPr>
+        <w:t xml:space="preserve">Możliwość edytowania informacji o salach poprzez import pliku </w:t>
+      </w:r>
+      <w:r>
+        <w:rPr>
+          <w:rFonts w:ascii="Times New Roman" w:eastAsia="Times New Roman" w:hAnsi="Times New Roman" w:cs="Times New Roman"/>
+          <w:sz w:val="28"/>
+        </w:rPr>
+        <w:tab/>
+        <w:t>CSV</w:t>
+      </w:r>
+    </w:p>
+    <w:p>
+      <w:pPr>
+        <w:rPr>
+          <w:rFonts w:ascii="Times New Roman" w:eastAsia="Times New Roman" w:hAnsi="Times New Roman" w:cs="Times New Roman"/>
+          <w:b/>
+          <w:sz w:val="28"/>
+        </w:rPr>
+      </w:pPr>
+      <w:r>
+        <w:rPr>
+          <w:rFonts w:ascii="Times New Roman" w:eastAsia="Times New Roman" w:hAnsi="Times New Roman" w:cs="Times New Roman"/>
+          <w:b/>
+          <w:sz w:val="28"/>
+        </w:rPr>
+        <w:t>4.Wgranie nowego planu:</w:t>
+      </w:r>
+    </w:p>
+    <w:p>
+      <w:pPr>
+        <w:ind w:left="705"/>
+        <w:rPr>
+          <w:rFonts w:ascii="Times New Roman" w:eastAsia="Times New Roman" w:hAnsi="Times New Roman" w:cs="Times New Roman"/>
+          <w:sz w:val="28"/>
+        </w:rPr>
+      </w:pPr>
+      <w:r>
+        <w:rPr>
+          <w:rFonts w:ascii="Times New Roman" w:eastAsia="Times New Roman" w:hAnsi="Times New Roman" w:cs="Times New Roman"/>
+          <w:sz w:val="28"/>
+        </w:rPr>
+        <w:tab/>
+        <w:t>Możliwość podmiany oraz importu planu budynku</w:t>
+      </w:r>
     </w:p>
     <w:p>
       <w:pPr>
@@ -447,25 +587,7 @@
           <w:sz w:val="28"/>
           <w:szCs w:val="28"/>
         </w:rPr>
-        <w:t>Zastosowanie front-</w:t>
-      </w:r>
-      <w:proofErr w:type="spellStart"/>
-      <w:r>
-        <w:rPr>
-          <w:rFonts w:ascii="Times New Roman" w:hAnsi="Times New Roman" w:cs="Times New Roman"/>
-          <w:sz w:val="28"/>
-          <w:szCs w:val="28"/>
-        </w:rPr>
-        <w:t>controllera</w:t>
-      </w:r>
-      <w:proofErr w:type="spellEnd"/>
-      <w:r>
-        <w:rPr>
-          <w:rFonts w:ascii="Times New Roman" w:hAnsi="Times New Roman" w:cs="Times New Roman"/>
-          <w:sz w:val="28"/>
-          <w:szCs w:val="28"/>
-        </w:rPr>
-        <w:t>.</w:t>
+        <w:t>Zastosowanie front-controllera.</w:t>
       </w:r>
     </w:p>
     <w:p>
@@ -553,115 +675,7 @@
           <w:sz w:val="28"/>
           <w:szCs w:val="28"/>
         </w:rPr>
-        <w:t xml:space="preserve">Nie wolno używać: </w:t>
-      </w:r>
-      <w:proofErr w:type="spellStart"/>
-      <w:r>
-        <w:rPr>
-          <w:rFonts w:ascii="Times New Roman" w:hAnsi="Times New Roman" w:cs="Times New Roman"/>
-          <w:sz w:val="28"/>
-          <w:szCs w:val="28"/>
-        </w:rPr>
-        <w:t>Bootstrap</w:t>
-      </w:r>
-      <w:proofErr w:type="spellEnd"/>
-      <w:r>
-        <w:rPr>
-          <w:rFonts w:ascii="Times New Roman" w:hAnsi="Times New Roman" w:cs="Times New Roman"/>
-          <w:sz w:val="28"/>
-          <w:szCs w:val="28"/>
-        </w:rPr>
-        <w:t xml:space="preserve">, Foundation, </w:t>
-      </w:r>
-      <w:proofErr w:type="spellStart"/>
-      <w:r>
-        <w:rPr>
-          <w:rFonts w:ascii="Times New Roman" w:hAnsi="Times New Roman" w:cs="Times New Roman"/>
-          <w:sz w:val="28"/>
-          <w:szCs w:val="28"/>
-        </w:rPr>
-        <w:t>Tailwind</w:t>
-      </w:r>
-      <w:proofErr w:type="spellEnd"/>
-      <w:r>
-        <w:rPr>
-          <w:rFonts w:ascii="Times New Roman" w:hAnsi="Times New Roman" w:cs="Times New Roman"/>
-          <w:sz w:val="28"/>
-          <w:szCs w:val="28"/>
-        </w:rPr>
-        <w:t xml:space="preserve"> (i inne gotowe skórki); </w:t>
-      </w:r>
-      <w:proofErr w:type="spellStart"/>
-      <w:r>
-        <w:rPr>
-          <w:rFonts w:ascii="Times New Roman" w:hAnsi="Times New Roman" w:cs="Times New Roman"/>
-          <w:sz w:val="28"/>
-          <w:szCs w:val="28"/>
-        </w:rPr>
-        <w:t>jQuery</w:t>
-      </w:r>
-      <w:proofErr w:type="spellEnd"/>
-      <w:r>
-        <w:rPr>
-          <w:rFonts w:ascii="Times New Roman" w:hAnsi="Times New Roman" w:cs="Times New Roman"/>
-          <w:sz w:val="28"/>
-          <w:szCs w:val="28"/>
-        </w:rPr>
-        <w:t xml:space="preserve">, </w:t>
-      </w:r>
-      <w:proofErr w:type="spellStart"/>
-      <w:r>
-        <w:rPr>
-          <w:rFonts w:ascii="Times New Roman" w:hAnsi="Times New Roman" w:cs="Times New Roman"/>
-          <w:sz w:val="28"/>
-          <w:szCs w:val="28"/>
-        </w:rPr>
-        <w:t>Angular</w:t>
-      </w:r>
-      <w:proofErr w:type="spellEnd"/>
-      <w:r>
-        <w:rPr>
-          <w:rFonts w:ascii="Times New Roman" w:hAnsi="Times New Roman" w:cs="Times New Roman"/>
-          <w:sz w:val="28"/>
-          <w:szCs w:val="28"/>
-        </w:rPr>
-        <w:t xml:space="preserve">, Vue (i inne </w:t>
-      </w:r>
-      <w:proofErr w:type="spellStart"/>
-      <w:r>
-        <w:rPr>
-          <w:rFonts w:ascii="Times New Roman" w:hAnsi="Times New Roman" w:cs="Times New Roman"/>
-          <w:sz w:val="28"/>
-          <w:szCs w:val="28"/>
-        </w:rPr>
-        <w:t>frameworki</w:t>
-      </w:r>
-      <w:proofErr w:type="spellEnd"/>
-      <w:r>
-        <w:rPr>
-          <w:rFonts w:ascii="Times New Roman" w:hAnsi="Times New Roman" w:cs="Times New Roman"/>
-          <w:sz w:val="28"/>
-          <w:szCs w:val="28"/>
-        </w:rPr>
-        <w:t xml:space="preserve"> JS); </w:t>
-      </w:r>
-      <w:proofErr w:type="spellStart"/>
-      <w:r>
-        <w:rPr>
-          <w:rFonts w:ascii="Times New Roman" w:hAnsi="Times New Roman" w:cs="Times New Roman"/>
-          <w:sz w:val="28"/>
-          <w:szCs w:val="28"/>
-        </w:rPr>
-        <w:t>Twig</w:t>
-      </w:r>
-      <w:proofErr w:type="spellEnd"/>
-      <w:r>
-        <w:rPr>
-          <w:rFonts w:ascii="Times New Roman" w:hAnsi="Times New Roman" w:cs="Times New Roman"/>
-          <w:sz w:val="28"/>
-          <w:szCs w:val="28"/>
-        </w:rPr>
-        <w:t>, Blade, Smarty (i inne nakładki szablonowe na PHP)</w:t>
+        <w:t>Nie wolno używać: Bootstrap, Foundation, Tailwind (i inne gotowe skórki); jQuery, Angular, Vue (i inne frameworki JS); Twig, Blade, Smarty (i inne nakładki szablonowe na PHP)</w:t>
       </w:r>
     </w:p>
     <w:p>
@@ -705,25 +719,7 @@
           <w:sz w:val="28"/>
           <w:szCs w:val="28"/>
         </w:rPr>
-        <w:t xml:space="preserve">Wykorzystanie </w:t>
-      </w:r>
-      <w:proofErr w:type="spellStart"/>
-      <w:r>
-        <w:rPr>
-          <w:rFonts w:ascii="Times New Roman" w:hAnsi="Times New Roman" w:cs="Times New Roman"/>
-          <w:sz w:val="28"/>
-          <w:szCs w:val="28"/>
-        </w:rPr>
-        <w:t>Leaflet</w:t>
-      </w:r>
-      <w:proofErr w:type="spellEnd"/>
-      <w:r>
-        <w:rPr>
-          <w:rFonts w:ascii="Times New Roman" w:hAnsi="Times New Roman" w:cs="Times New Roman"/>
-          <w:sz w:val="28"/>
-          <w:szCs w:val="28"/>
-        </w:rPr>
-        <w:t xml:space="preserve"> to utworzenia map umiejscowienia budynków wydziału informatyki</w:t>
+        <w:t>Wykorzystanie Leaflet to utworzenia map umiejscowienia budynków wydziału informatyki</w:t>
       </w:r>
     </w:p>
     <w:p>
@@ -876,29 +872,7 @@
           <w:sz w:val="28"/>
           <w:szCs w:val="28"/>
         </w:rPr>
-        <w:t>Tytuł: Poprawne logowanie się do aplikacji ¿</w:t>
-      </w:r>
-      <w:proofErr w:type="spellStart"/>
-      <w:r>
-        <w:rPr>
-          <w:rFonts w:ascii="Times New Roman" w:hAnsi="Times New Roman" w:cs="Times New Roman"/>
-          <w:b/>
-          <w:bCs/>
-          <w:sz w:val="28"/>
-          <w:szCs w:val="28"/>
-        </w:rPr>
-        <w:t>Donde</w:t>
-      </w:r>
-      <w:proofErr w:type="spellEnd"/>
-      <w:r>
-        <w:rPr>
-          <w:rFonts w:ascii="Times New Roman" w:hAnsi="Times New Roman" w:cs="Times New Roman"/>
-          <w:b/>
-          <w:bCs/>
-          <w:sz w:val="28"/>
-          <w:szCs w:val="28"/>
-        </w:rPr>
-        <w:t>?.</w:t>
+        <w:t>Tytuł: Poprawne logowanie się do aplikacji ¿Donde?.</w:t>
       </w:r>
     </w:p>
     <w:p>
@@ -934,6 +908,7 @@
           <w:sz w:val="28"/>
           <w:szCs w:val="28"/>
         </w:rPr>
+        <w:lastRenderedPageBreak/>
         <w:t>ID: 1</w:t>
       </w:r>
     </w:p>
@@ -998,25 +973,7 @@
           <w:sz w:val="28"/>
           <w:szCs w:val="28"/>
         </w:rPr>
-        <w:t xml:space="preserve">Znajdowanie się na stronie </w:t>
-      </w:r>
-      <w:proofErr w:type="spellStart"/>
-      <w:r>
-        <w:rPr>
-          <w:rFonts w:ascii="Times New Roman" w:hAnsi="Times New Roman" w:cs="Times New Roman"/>
-          <w:sz w:val="28"/>
-          <w:szCs w:val="28"/>
-        </w:rPr>
-        <w:t>logForm</w:t>
-      </w:r>
-      <w:proofErr w:type="spellEnd"/>
-      <w:r>
-        <w:rPr>
-          <w:rFonts w:ascii="Times New Roman" w:hAnsi="Times New Roman" w:cs="Times New Roman"/>
-          <w:sz w:val="28"/>
-          <w:szCs w:val="28"/>
-        </w:rPr>
-        <w:t>.</w:t>
+        <w:t>Znajdowanie się na stronie logForm.</w:t>
       </w:r>
     </w:p>
     <w:p>
@@ -1098,7 +1055,6 @@
           <w:sz w:val="28"/>
           <w:szCs w:val="28"/>
         </w:rPr>
-        <w:lastRenderedPageBreak/>
         <w:t>2. Podanie istniejącego hasła: „admin1”</w:t>
       </w:r>
     </w:p>
@@ -1261,29 +1217,7 @@
           <w:sz w:val="28"/>
           <w:szCs w:val="28"/>
         </w:rPr>
-        <w:t>Tytuł: Logowanie się do aplikacji ¿</w:t>
-      </w:r>
-      <w:proofErr w:type="spellStart"/>
-      <w:r>
-        <w:rPr>
-          <w:rFonts w:ascii="Times New Roman" w:hAnsi="Times New Roman" w:cs="Times New Roman"/>
-          <w:b/>
-          <w:bCs/>
-          <w:sz w:val="28"/>
-          <w:szCs w:val="28"/>
-        </w:rPr>
-        <w:t>Donde</w:t>
-      </w:r>
-      <w:proofErr w:type="spellEnd"/>
-      <w:r>
-        <w:rPr>
-          <w:rFonts w:ascii="Times New Roman" w:hAnsi="Times New Roman" w:cs="Times New Roman"/>
-          <w:b/>
-          <w:bCs/>
-          <w:sz w:val="28"/>
-          <w:szCs w:val="28"/>
-        </w:rPr>
-        <w:t>? z niepowodzeniem.</w:t>
+        <w:t>Tytuł: Logowanie się do aplikacji ¿Donde? z niepowodzeniem.</w:t>
       </w:r>
     </w:p>
     <w:p>
@@ -1383,25 +1317,7 @@
           <w:sz w:val="28"/>
           <w:szCs w:val="28"/>
         </w:rPr>
-        <w:t xml:space="preserve">Znajdowanie się na stronie </w:t>
-      </w:r>
-      <w:proofErr w:type="spellStart"/>
-      <w:r>
-        <w:rPr>
-          <w:rFonts w:ascii="Times New Roman" w:hAnsi="Times New Roman" w:cs="Times New Roman"/>
-          <w:sz w:val="28"/>
-          <w:szCs w:val="28"/>
-        </w:rPr>
-        <w:t>logForm</w:t>
-      </w:r>
-      <w:proofErr w:type="spellEnd"/>
-      <w:r>
-        <w:rPr>
-          <w:rFonts w:ascii="Times New Roman" w:hAnsi="Times New Roman" w:cs="Times New Roman"/>
-          <w:sz w:val="28"/>
-          <w:szCs w:val="28"/>
-        </w:rPr>
-        <w:t>.</w:t>
+        <w:t>Znajdowanie się na stronie logForm.</w:t>
       </w:r>
     </w:p>
     <w:p>
@@ -1655,29 +1571,7 @@
           <w:sz w:val="28"/>
           <w:szCs w:val="28"/>
         </w:rPr>
-        <w:t>Tytuł: Dodawanie pracownika do bazy danych aplikacji ¿</w:t>
-      </w:r>
-      <w:proofErr w:type="spellStart"/>
-      <w:r>
-        <w:rPr>
-          <w:rFonts w:ascii="Times New Roman" w:hAnsi="Times New Roman" w:cs="Times New Roman"/>
-          <w:b/>
-          <w:bCs/>
-          <w:sz w:val="28"/>
-          <w:szCs w:val="28"/>
-        </w:rPr>
-        <w:t>Donde</w:t>
-      </w:r>
-      <w:proofErr w:type="spellEnd"/>
-      <w:r>
-        <w:rPr>
-          <w:rFonts w:ascii="Times New Roman" w:hAnsi="Times New Roman" w:cs="Times New Roman"/>
-          <w:b/>
-          <w:bCs/>
-          <w:sz w:val="28"/>
-          <w:szCs w:val="28"/>
-        </w:rPr>
-        <w:t>?.</w:t>
+        <w:t>Tytuł: Dodawanie pracownika do bazy danych aplikacji ¿Donde?.</w:t>
       </w:r>
     </w:p>
     <w:p>
@@ -1777,7 +1671,6 @@
           <w:sz w:val="28"/>
           <w:szCs w:val="28"/>
         </w:rPr>
-        <w:lastRenderedPageBreak/>
         <w:t>Użytkownik (administrator) musi znajdować się na stronie do dodawania użytkowników do bazy danych.</w:t>
       </w:r>
     </w:p>
@@ -2050,29 +1943,7 @@
           <w:sz w:val="28"/>
           <w:szCs w:val="28"/>
         </w:rPr>
-        <w:t>Tytuł: Dodawanie pracownika do bazy danych aplikacji ¿</w:t>
-      </w:r>
-      <w:proofErr w:type="spellStart"/>
-      <w:r>
-        <w:rPr>
-          <w:rFonts w:ascii="Times New Roman" w:hAnsi="Times New Roman" w:cs="Times New Roman"/>
-          <w:b/>
-          <w:bCs/>
-          <w:sz w:val="28"/>
-          <w:szCs w:val="28"/>
-        </w:rPr>
-        <w:t>Donde</w:t>
-      </w:r>
-      <w:proofErr w:type="spellEnd"/>
-      <w:r>
-        <w:rPr>
-          <w:rFonts w:ascii="Times New Roman" w:hAnsi="Times New Roman" w:cs="Times New Roman"/>
-          <w:b/>
-          <w:bCs/>
-          <w:sz w:val="28"/>
-          <w:szCs w:val="28"/>
-        </w:rPr>
-        <w:t>? z niepowodzeniem.</w:t>
+        <w:t>Tytuł: Dodawanie pracownika do bazy danych aplikacji ¿Donde? z niepowodzeniem.</w:t>
       </w:r>
     </w:p>
     <w:p>
@@ -2254,6 +2125,7 @@
           <w:sz w:val="28"/>
           <w:szCs w:val="28"/>
         </w:rPr>
+        <w:lastRenderedPageBreak/>
         <w:t>2. Podanie nazwiska pracownika, który już jest w bazie.</w:t>
       </w:r>
     </w:p>
@@ -2372,7 +2244,6 @@
           <w:sz w:val="28"/>
           <w:szCs w:val="28"/>
         </w:rPr>
-        <w:lastRenderedPageBreak/>
         <w:t>Pracownik nie zostanie dodany do bazy danych aplikacji.</w:t>
       </w:r>
     </w:p>
@@ -2435,29 +2306,7 @@
           <w:sz w:val="28"/>
           <w:szCs w:val="28"/>
         </w:rPr>
-        <w:t>Tytuł: Usuwanie pracownika z bazy danych aplikacji ¿</w:t>
-      </w:r>
-      <w:proofErr w:type="spellStart"/>
-      <w:r>
-        <w:rPr>
-          <w:rFonts w:ascii="Times New Roman" w:hAnsi="Times New Roman" w:cs="Times New Roman"/>
-          <w:b/>
-          <w:bCs/>
-          <w:sz w:val="28"/>
-          <w:szCs w:val="28"/>
-        </w:rPr>
-        <w:t>Donde</w:t>
-      </w:r>
-      <w:proofErr w:type="spellEnd"/>
-      <w:r>
-        <w:rPr>
-          <w:rFonts w:ascii="Times New Roman" w:hAnsi="Times New Roman" w:cs="Times New Roman"/>
-          <w:b/>
-          <w:bCs/>
-          <w:sz w:val="28"/>
-          <w:szCs w:val="28"/>
-        </w:rPr>
-        <w:t>?.</w:t>
+        <w:t>Tytuł: Usuwanie pracownika z bazy danych aplikacji ¿Donde?.</w:t>
       </w:r>
     </w:p>
     <w:p>
@@ -2821,29 +2670,7 @@
           <w:sz w:val="28"/>
           <w:szCs w:val="28"/>
         </w:rPr>
-        <w:t>Tytuł: Wyszukiwanie pracowników w aplikacji ¿</w:t>
-      </w:r>
-      <w:proofErr w:type="spellStart"/>
-      <w:r>
-        <w:rPr>
-          <w:rFonts w:ascii="Times New Roman" w:hAnsi="Times New Roman" w:cs="Times New Roman"/>
-          <w:b/>
-          <w:bCs/>
-          <w:sz w:val="28"/>
-          <w:szCs w:val="28"/>
-        </w:rPr>
-        <w:t>Donde</w:t>
-      </w:r>
-      <w:proofErr w:type="spellEnd"/>
-      <w:r>
-        <w:rPr>
-          <w:rFonts w:ascii="Times New Roman" w:hAnsi="Times New Roman" w:cs="Times New Roman"/>
-          <w:b/>
-          <w:bCs/>
-          <w:sz w:val="28"/>
-          <w:szCs w:val="28"/>
-        </w:rPr>
-        <w:t>?.</w:t>
+        <w:t>Tytuł: Wyszukiwanie pracowników w aplikacji ¿Donde?.</w:t>
       </w:r>
     </w:p>
     <w:p>
@@ -3025,7 +2852,6 @@
           <w:sz w:val="28"/>
           <w:szCs w:val="28"/>
         </w:rPr>
-        <w:lastRenderedPageBreak/>
         <w:t>1. Poprawne wpisanie danych (imię, nazwisko) pracownika.</w:t>
       </w:r>
     </w:p>
@@ -3254,29 +3080,7 @@
           <w:sz w:val="28"/>
           <w:szCs w:val="28"/>
         </w:rPr>
-        <w:t>Tytuł: Wyszukiwanie pracowników w aplikacji ¿</w:t>
-      </w:r>
-      <w:proofErr w:type="spellStart"/>
-      <w:r>
-        <w:rPr>
-          <w:rFonts w:ascii="Times New Roman" w:hAnsi="Times New Roman" w:cs="Times New Roman"/>
-          <w:b/>
-          <w:bCs/>
-          <w:sz w:val="28"/>
-          <w:szCs w:val="28"/>
-        </w:rPr>
-        <w:t>Donde</w:t>
-      </w:r>
-      <w:proofErr w:type="spellEnd"/>
-      <w:r>
-        <w:rPr>
-          <w:rFonts w:ascii="Times New Roman" w:hAnsi="Times New Roman" w:cs="Times New Roman"/>
-          <w:b/>
-          <w:bCs/>
-          <w:sz w:val="28"/>
-          <w:szCs w:val="28"/>
-        </w:rPr>
-        <w:t>? z niepowodzeniem.</w:t>
+        <w:t>Tytuł: Wyszukiwanie pracowników w aplikacji ¿Donde? z niepowodzeniem.</w:t>
       </w:r>
     </w:p>
     <w:p>
